--- a/game_reviews/translations/black-hawk-deluxe (Version 1).docx
+++ b/game_reviews/translations/black-hawk-deluxe (Version 1).docx
@@ -8,18 +8,6 @@
       </w:pPr>
       <w:r>
         <w:t>Play Black Hawk Deluxe Free: Review &amp; Features 2021</w:t>
-      </w:r>
-    </w:p>
-    <w:p>
-      <w:r/>
-      <w:r>
-        <w:rPr>
-          <w:b/>
-        </w:rPr>
-        <w:t>Meta description</w:t>
-      </w:r>
-      <w:r>
-        <w:t>: Discover Black Hawk Deluxe and its unique features. Play this slot game for free and experience stunning graphics and customizable interface.</w:t>
       </w:r>
     </w:p>
     <w:p>
@@ -389,9 +377,18 @@
       <w:r/>
       <w:r>
         <w:rPr>
+          <w:b/>
+        </w:rPr>
+        <w:t>Play Black Hawk Deluxe Free: Review &amp; Features 2021</w:t>
+      </w:r>
+    </w:p>
+    <w:p>
+      <w:r/>
+      <w:r>
+        <w:rPr>
           <w:i/>
         </w:rPr>
-        <w:t>Create a cartoon-style feature image for "Black Hawk Deluxe" featuring a happy Maya warrior with glasses. The Maya warrior should be depicted as brave, ready to face the legion of undead soldiers to claim the treasure of Black Hawk Castle. The background of the image should be the menacing castle looming over the reels, with the undead soldiers shuffling towards it. The overall style should be dark and eerie but with a touch of humor, capturing the adventurous spirit of the game. The image should be eye-catching and appealing to players who enjoy horror and fantasy-themed slots.</w:t>
+        <w:t>Discover Black Hawk Deluxe and its unique features. Play this slot game for free and experience stunning graphics and customizable interface.</w:t>
       </w:r>
     </w:p>
     <w:sectPr>

--- a/game_reviews/translations/black-hawk-deluxe (Version 1).docx
+++ b/game_reviews/translations/black-hawk-deluxe (Version 1).docx
@@ -8,6 +8,18 @@
       </w:pPr>
       <w:r>
         <w:t>Play Black Hawk Deluxe Free: Review &amp; Features 2021</w:t>
+      </w:r>
+    </w:p>
+    <w:p>
+      <w:r/>
+      <w:r>
+        <w:rPr>
+          <w:b/>
+        </w:rPr>
+        <w:t>Meta description</w:t>
+      </w:r>
+      <w:r>
+        <w:t>: Discover Black Hawk Deluxe and its unique features. Play this slot game for free and experience stunning graphics and customizable interface.</w:t>
       </w:r>
     </w:p>
     <w:p>
@@ -377,18 +389,9 @@
       <w:r/>
       <w:r>
         <w:rPr>
-          <w:b/>
-        </w:rPr>
-        <w:t>Play Black Hawk Deluxe Free: Review &amp; Features 2021</w:t>
-      </w:r>
-    </w:p>
-    <w:p>
-      <w:r/>
-      <w:r>
-        <w:rPr>
           <w:i/>
         </w:rPr>
-        <w:t>Discover Black Hawk Deluxe and its unique features. Play this slot game for free and experience stunning graphics and customizable interface.</w:t>
+        <w:t>Create a cartoon-style feature image for "Black Hawk Deluxe" featuring a happy Maya warrior with glasses. The Maya warrior should be depicted as brave, ready to face the legion of undead soldiers to claim the treasure of Black Hawk Castle. The background of the image should be the menacing castle looming over the reels, with the undead soldiers shuffling towards it. The overall style should be dark and eerie but with a touch of humor, capturing the adventurous spirit of the game. The image should be eye-catching and appealing to players who enjoy horror and fantasy-themed slots.</w:t>
       </w:r>
     </w:p>
     <w:sectPr>

--- a/game_reviews/translations/black-hawk-deluxe (Version 1).docx
+++ b/game_reviews/translations/black-hawk-deluxe (Version 1).docx
@@ -7,7 +7,7 @@
         <w:pStyle w:val="Heading1"/>
       </w:pPr>
       <w:r>
-        <w:t>Play Black Hawk Deluxe Free: Review &amp; Features 2021</w:t>
+        <w:t>Play Black Hawk Deluxe Free - Unique Slot Game with 54 Paylines</w:t>
       </w:r>
     </w:p>
     <w:p>
@@ -307,7 +307,7 @@
       </w:pPr>
       <w:r/>
       <w:r>
-        <w:t>54 fixed paylines increase winning chances</w:t>
+        <w:t>Unique 4x3 grid with 54 fixed paylines</w:t>
       </w:r>
     </w:p>
     <w:p>
@@ -318,7 +318,7 @@
       </w:pPr>
       <w:r/>
       <w:r>
-        <w:t>Stunning graphics and eerie sound design</w:t>
+        <w:t>Paylines pay both left to right and right to left</w:t>
       </w:r>
     </w:p>
     <w:p>
@@ -329,7 +329,7 @@
       </w:pPr>
       <w:r/>
       <w:r>
-        <w:t>Customizable user interface</w:t>
+        <w:t>Stunning graphics and sound design</w:t>
       </w:r>
     </w:p>
     <w:p>
@@ -340,7 +340,7 @@
       </w:pPr>
       <w:r/>
       <w:r>
-        <w:t>Option to choose from three volatility levels</w:t>
+        <w:t>Option to choose between three volatility levels</w:t>
       </w:r>
     </w:p>
     <w:p>
@@ -359,7 +359,7 @@
       </w:pPr>
       <w:r/>
       <w:r>
-        <w:t>No autoplay feature or scatter symbol</w:t>
+        <w:t>Lacks an autoplay feature and scatter symbol</w:t>
       </w:r>
     </w:p>
     <w:p>
@@ -370,7 +370,7 @@
       </w:pPr>
       <w:r/>
       <w:r>
-        <w:t>Wild symbol doesn't pay out</w:t>
+        <w:t>Wild symbol doesn't offer payouts</w:t>
       </w:r>
     </w:p>
     <w:p>
@@ -379,7 +379,7 @@
         <w:rPr>
           <w:b/>
         </w:rPr>
-        <w:t>Play Black Hawk Deluxe Free: Review &amp; Features 2021</w:t>
+        <w:t>Play Black Hawk Deluxe Free - Unique Slot Game with 54 Paylines</w:t>
       </w:r>
     </w:p>
     <w:p>
@@ -388,7 +388,7 @@
         <w:rPr>
           <w:i/>
         </w:rPr>
-        <w:t>Discover Black Hawk Deluxe and its unique features. Play this slot game for free and experience stunning graphics and customizable interface.</w:t>
+        <w:t>Read our review of Black Hawk Deluxe and play this unique slot game for free. Featuring a 4x3 grid and 54 paylines.</w:t>
       </w:r>
     </w:p>
     <w:sectPr>
